--- a/tests/org.obeonetwork.m2doc.tests/resources/template/withBookmarkRefCallBeforeBookmarkInlined/withBookmarkRefCallBeforeBookmarkInlined-template.docx
+++ b/tests/org.obeonetwork.m2doc.tests/resources/template/withBookmarkRefCallBeforeBookmarkInlined/withBookmarkRefCallBeforeBookmarkInlined-template.docx
@@ -38,19 +38,7 @@
         <w:rPr>
           <w:lang w:val="en-US"/>
         </w:rPr>
-        <w:fldChar w:fldCharType="begin"/>
-      </w:r>
-      <w:r>
-        <w:rPr>
-          <w:lang w:val="en-US"/>
-        </w:rPr>
-        <w:instrText xml:space="preserve"> m: 'testid'.myTemplate() </w:instrText>
-      </w:r>
-      <w:r>
-        <w:rPr>
-          <w:lang w:val="en-US"/>
-        </w:rPr>
-        <w:fldChar w:fldCharType="end"/>
+        <w:t xml:space="preserve">{m: 'testid'.myTemplate()}</w:t>
       </w:r>
     </w:p>
     <w:p>
@@ -79,19 +67,7 @@
         <w:rPr>
           <w:lang w:val="en-US"/>
         </w:rPr>
-        <w:fldChar w:fldCharType="begin"/>
-      </w:r>
-      <w:r>
-        <w:rPr>
-          <w:lang w:val="en-US"/>
-        </w:rPr>
-        <w:instrText xml:space="preserve"> m:bookmark 'testid'</w:instrText>
-      </w:r>
-      <w:r>
-        <w:rPr>
-          <w:lang w:val="en-US"/>
-        </w:rPr>
-        <w:fldChar w:fldCharType="end"/>
+        <w:t>{m:bookmark 'testid'}</w:t>
       </w:r>
       <w:r>
         <w:rPr>
@@ -103,19 +79,7 @@
         <w:rPr>
           <w:lang w:val="en-US"/>
         </w:rPr>
-        <w:fldChar w:fldCharType="begin"/>
-      </w:r>
-      <w:r>
-        <w:rPr>
-          <w:lang w:val="en-US"/>
-        </w:rPr>
-        <w:instrText xml:space="preserve"> m:endbookmark </w:instrText>
-      </w:r>
-      <w:r>
-        <w:rPr>
-          <w:lang w:val="en-US"/>
-        </w:rPr>
-        <w:fldChar w:fldCharType="end"/>
+        <w:t xml:space="preserve">{m:endbookmark}</w:t>
       </w:r>
     </w:p>
     <w:p>
@@ -141,73 +105,37 @@
         <w:rPr>
           <w:lang w:val="en-US"/>
         </w:rPr>
-        <w:fldChar w:fldCharType="begin"/>
-      </w:r>
-      <w:r>
-        <w:rPr>
-          <w:lang w:val="en-US"/>
-        </w:rPr>
-        <w:instrText xml:space="preserve"> m:template myTemplate(str</w:instrText>
-      </w:r>
-      <w:r>
-        <w:rPr>
-          <w:lang w:val="en-US"/>
-        </w:rPr>
-        <w:instrText>:</w:instrText>
-      </w:r>
-      <w:r>
-        <w:rPr>
-          <w:lang w:val="en-US"/>
-        </w:rPr>
-        <w:instrText>String</w:instrText>
-      </w:r>
-      <w:r>
-        <w:rPr>
-          <w:lang w:val="en-US"/>
-        </w:rPr>
-        <w:instrText xml:space="preserve">) </w:instrText>
-      </w:r>
-      <w:r>
-        <w:rPr>
-          <w:lang w:val="en-US"/>
-        </w:rPr>
-        <w:fldChar w:fldCharType="end"/>
-      </w:r>
-      <w:r>
-        <w:rPr>
-          <w:lang w:val="en-US"/>
-        </w:rPr>
-        <w:fldChar w:fldCharType="begin"/>
-      </w:r>
-      <w:r>
-        <w:rPr>
-          <w:lang w:val="en-US"/>
-        </w:rPr>
-        <w:instrText xml:space="preserve"> m:'testidref'.asBookmarkRef(str) </w:instrText>
-      </w:r>
-      <w:r>
-        <w:rPr>
-          <w:lang w:val="en-US"/>
-        </w:rPr>
-        <w:fldChar w:fldCharType="end"/>
-      </w:r>
-      <w:r>
-        <w:rPr>
-          <w:lang w:val="en-US"/>
-        </w:rPr>
-        <w:fldChar w:fldCharType="begin"/>
-      </w:r>
-      <w:r>
-        <w:rPr>
-          <w:lang w:val="en-US"/>
-        </w:rPr>
-        <w:instrText xml:space="preserve"> m:endtemplate </w:instrText>
-      </w:r>
-      <w:r>
-        <w:rPr>
-          <w:lang w:val="en-US"/>
-        </w:rPr>
-        <w:fldChar w:fldCharType="end"/>
+        <w:t>{m:template myTemplate(str</w:t>
+      </w:r>
+      <w:r>
+        <w:rPr>
+          <w:lang w:val="en-US"/>
+        </w:rPr>
+        <w:t>:</w:t>
+      </w:r>
+      <w:r>
+        <w:rPr>
+          <w:lang w:val="en-US"/>
+        </w:rPr>
+        <w:t>String</w:t>
+      </w:r>
+      <w:r>
+        <w:rPr>
+          <w:lang w:val="en-US"/>
+        </w:rPr>
+        <w:t xml:space="preserve">)}</w:t>
+      </w:r>
+      <w:r>
+        <w:rPr>
+          <w:lang w:val="en-US"/>
+        </w:rPr>
+        <w:t xml:space="preserve">{m:'testidref'.asBookmarkRef(str)}</w:t>
+      </w:r>
+      <w:r>
+        <w:rPr>
+          <w:lang w:val="en-US"/>
+        </w:rPr>
+        <w:t xml:space="preserve">{m:endtemplate}</w:t>
       </w:r>
     </w:p>
     <w:sectPr>

--- a/tests/org.obeonetwork.m2doc.tests/resources/template/withBookmarkRefCallBeforeBookmarkInlined/withBookmarkRefCallBeforeBookmarkInlined-template.docx
+++ b/tests/org.obeonetwork.m2doc.tests/resources/template/withBookmarkRefCallBeforeBookmarkInlined/withBookmarkRefCallBeforeBookmarkInlined-template.docx
@@ -105,7 +105,7 @@
         <w:rPr>
           <w:lang w:val="en-US"/>
         </w:rPr>
-        <w:t>{m:template myTemplate(str</w:t>
+        <w:t>{m:template public myTemplate(str</w:t>
       </w:r>
       <w:r>
         <w:rPr>
